--- a/Abstact & Intro.docx
+++ b/Abstact & Intro.docx
@@ -3,13 +3,6 @@
 <w:document xmlns:wpc="http://schemas.microsoft.com/office/word/2010/wordprocessingCanvas" xmlns:cx="http://schemas.microsoft.com/office/drawing/2014/chartex" xmlns:cx1="http://schemas.microsoft.com/office/drawing/2015/9/8/chartex" xmlns:cx2="http://schemas.microsoft.com/office/drawing/2015/10/21/chartex" xmlns:cx3="http://schemas.microsoft.com/office/drawing/2016/5/9/chartex" xmlns:cx4="http://schemas.microsoft.com/office/drawing/2016/5/10/chartex" xmlns:cx5="http://schemas.microsoft.com/office/drawing/2016/5/11/chartex" xmlns:cx6="http://schemas.microsoft.com/office/drawing/2016/5/12/chartex" xmlns:cx7="http://schemas.microsoft.com/office/drawing/2016/5/13/chartex" xmlns:cx8="http://schemas.microsoft.com/office/drawing/2016/5/14/chartex" xmlns:mc="http://schemas.openxmlformats.org/markup-compatibility/2006" xmlns:aink="http://schemas.microsoft.com/office/drawing/2016/ink" xmlns:am3d="http://schemas.microsoft.com/office/drawing/2017/model3d" xmlns:o="urn:schemas-microsoft-com:office:office" xmlns:r="http://schemas.openxmlformats.org/officeDocument/2006/relationships" xmlns:m="http://schemas.openxmlformats.org/officeDocument/2006/math" xmlns:v="urn:schemas-microsoft-com:vml" xmlns:wp14="http://schemas.microsoft.com/office/word/2010/wordprocessingDrawing" xmlns:wp="http://schemas.openxmlformats.org/drawingml/2006/wordprocessingDrawing" xmlns:w10="urn:schemas-microsoft-com:office:word" xmlns:w="http://schemas.openxmlformats.org/wordprocessingml/2006/main" xmlns:w14="http://schemas.microsoft.com/office/word/2010/wordml" xmlns:w15="http://schemas.microsoft.com/office/word/2012/wordml" xmlns:w16cid="http://schemas.microsoft.com/office/word/2016/wordml/cid" xmlns:w16se="http://schemas.microsoft.com/office/word/2015/wordml/symex" xmlns:wpg="http://schemas.microsoft.com/office/word/2010/wordprocessingGroup" xmlns:wpi="http://schemas.microsoft.com/office/word/2010/wordprocessingInk" xmlns:wne="http://schemas.microsoft.com/office/word/2006/wordml" xmlns:wps="http://schemas.microsoft.com/office/word/2010/wordprocessingShape" mc:Ignorable="w14 w15 w16se w16cid wp14">
   <w:body>
     <w:p>
-      <w:r>
-        <w:t>[PS – I can add more if we need the word count; this is about 8/900 words]</w:t>
-      </w:r>
-      <w:bookmarkStart w:id="0" w:name="_GoBack"/>
-      <w:bookmarkEnd w:id="0"/>
-    </w:p>
-    <w:p>
       <w:pPr>
         <w:jc w:val="center"/>
         <w:rPr>
@@ -31,7 +24,60 @@
         </w:rPr>
       </w:pPr>
       <w:r>
-        <w:t>This project investigates the ability of both CAPM as presented by Sharpe (1964) and Lintner (1965) and the liquidity factor as in Pastor and Stambaugh (2003, Journal of Political Economy) to explain the cross-section of portfolio returns.</w:t>
+        <w:t xml:space="preserve">This project investigates the ability of both CAPM as presented by </w:t>
+      </w:r>
+      <w:proofErr w:type="gramStart"/>
+      <w:r>
+        <w:t>Sharpe</w:t>
+      </w:r>
+      <w:r>
+        <w:t>(</w:t>
+      </w:r>
+      <w:proofErr w:type="gramEnd"/>
+      <w:r>
+        <w:t>1964)</w:t>
+      </w:r>
+      <w:r>
+        <w:rPr>
+          <w:vertAlign w:val="superscript"/>
+        </w:rPr>
+        <w:t>1</w:t>
+      </w:r>
+      <w:r>
+        <w:t xml:space="preserve"> and Lintner</w:t>
+      </w:r>
+      <w:r>
+        <w:t>(1965)</w:t>
+      </w:r>
+      <w:r>
+        <w:rPr>
+          <w:vertAlign w:val="superscript"/>
+        </w:rPr>
+        <w:t>2</w:t>
+      </w:r>
+      <w:r>
+        <w:t xml:space="preserve"> and the liquidity factor as in Pastor and Stambaugh</w:t>
+      </w:r>
+      <w:r>
+        <w:t>(2003)</w:t>
+      </w:r>
+      <w:r>
+        <w:rPr>
+          <w:vertAlign w:val="superscript"/>
+        </w:rPr>
+        <w:t>3</w:t>
+      </w:r>
+      <w:r>
+        <w:rPr>
+          <w:vertAlign w:val="superscript"/>
+        </w:rPr>
+        <w:t xml:space="preserve"> </w:t>
+      </w:r>
+      <w:r>
+        <w:t>t</w:t>
+      </w:r>
+      <w:r>
+        <w:t>o explain the cross-section of portfolio returns.</w:t>
       </w:r>
       <w:r>
         <w:t xml:space="preserve"> We use the same aggregate liquidity factor as Pastor and Stambaugh (2003) which is defined to be an average measure of individual portfolio measures estimated with monthly data. Over both our initial period (Jan-1968 to Aug-2008) </w:t>
@@ -201,19 +247,67 @@
         <w:t>either</w:t>
       </w:r>
       <w:r>
-        <w:t xml:space="preserve"> volatility, Glosten Jagannathan and R</w:t>
-      </w:r>
-      <w:r>
-        <w:t>unkle (1993 journal of finance)</w:t>
+        <w:t xml:space="preserve"> volatility, </w:t>
+      </w:r>
+      <w:proofErr w:type="spellStart"/>
+      <w:r>
+        <w:t>Glosten</w:t>
+      </w:r>
+      <w:proofErr w:type="spellEnd"/>
+      <w:r>
+        <w:t xml:space="preserve"> Jagannathan and R</w:t>
+      </w:r>
+      <w:r>
+        <w:t>unkle</w:t>
       </w:r>
       <w:r>
         <w:t xml:space="preserve"> </w:t>
       </w:r>
       <w:r>
-        <w:t>or sensitivity to risk factors as presented by Chan, Karceski and Lakonishok (1998, Journal of Financial and Quantitative Analysis)</w:t>
-      </w:r>
-      <w:r>
-        <w:t xml:space="preserve">]. </w:t>
+        <w:t>(1993)</w:t>
+      </w:r>
+      <w:r>
+        <w:rPr>
+          <w:vertAlign w:val="superscript"/>
+        </w:rPr>
+        <w:t>4</w:t>
+      </w:r>
+      <w:r>
+        <w:t xml:space="preserve"> </w:t>
+      </w:r>
+      <w:r>
+        <w:t xml:space="preserve">or sensitivity to risk factors as presented by Chan, </w:t>
+      </w:r>
+      <w:proofErr w:type="spellStart"/>
+      <w:r>
+        <w:t>Karceski</w:t>
+      </w:r>
+      <w:proofErr w:type="spellEnd"/>
+      <w:r>
+        <w:t xml:space="preserve"> and </w:t>
+      </w:r>
+      <w:proofErr w:type="spellStart"/>
+      <w:r>
+        <w:t>Lakonishok</w:t>
+      </w:r>
+      <w:proofErr w:type="spellEnd"/>
+      <w:r>
+        <w:t xml:space="preserve"> </w:t>
+      </w:r>
+      <w:r>
+        <w:t>(1988)</w:t>
+      </w:r>
+      <w:r>
+        <w:rPr>
+          <w:vertAlign w:val="superscript"/>
+        </w:rPr>
+        <w:t>5</w:t>
+      </w:r>
+      <w:r>
+        <w:t>].</w:t>
+      </w:r>
+      <w:r>
+        <w:t xml:space="preserve"> </w:t>
       </w:r>
       <w:r>
         <w:t>Hence, w</w:t>
@@ -263,11 +357,6 @@
     </w:p>
     <w:p>
       <w:pPr>
-        <w:ind w:left="720"/>
-      </w:pPr>
-    </w:p>
-    <w:p>
-      <w:pPr>
         <w:pStyle w:val="ListParagraph"/>
         <w:numPr>
           <w:ilvl w:val="0"/>
@@ -275,221 +364,292 @@
         </w:numPr>
       </w:pPr>
       <w:r>
-        <w:t>How this issue/question is going to be resolved/answered in the current project</w:t>
+        <w:t>Which other alternative approaches are done in literature</w:t>
+      </w:r>
+      <w:r>
+        <w:t xml:space="preserve"> (</w:t>
+      </w:r>
+      <w:r>
+        <w:t>Literature Review</w:t>
+      </w:r>
+      <w:r>
+        <w:t>)</w:t>
+      </w:r>
+    </w:p>
+    <w:p>
+      <w:pPr>
+        <w:pStyle w:val="ListParagraph"/>
+      </w:pPr>
+    </w:p>
+    <w:p>
+      <w:pPr>
+        <w:pStyle w:val="ListParagraph"/>
+      </w:pPr>
+      <w:r>
+        <w:t xml:space="preserve">Ever since </w:t>
+      </w:r>
+      <w:proofErr w:type="spellStart"/>
+      <w:r>
+        <w:t>Fama</w:t>
+      </w:r>
+      <w:proofErr w:type="spellEnd"/>
+      <w:r>
+        <w:t xml:space="preserve"> &amp; Macbeth and Black,</w:t>
+      </w:r>
+      <w:r>
+        <w:t xml:space="preserve"> </w:t>
+      </w:r>
+      <w:r>
+        <w:t xml:space="preserve">Jensen&amp; </w:t>
+      </w:r>
+      <w:r>
+        <w:t>S</w:t>
+      </w:r>
+      <w:r>
+        <w:t>choles began forming</w:t>
+      </w:r>
+      <w:r>
+        <w:t xml:space="preserve"> portfolios</w:t>
+      </w:r>
+      <w:r>
+        <w:t xml:space="preserve"> of betas with the market the testing of asset pricing models has followed a simple loop:</w:t>
+      </w:r>
+    </w:p>
+    <w:p>
+      <w:pPr>
+        <w:pStyle w:val="ListParagraph"/>
+      </w:pPr>
+    </w:p>
+    <w:p>
+      <w:pPr>
+        <w:pStyle w:val="ListParagraph"/>
+      </w:pPr>
+      <w:r>
+        <w:t>1. Find a characteristic</w:t>
+      </w:r>
+      <w:r>
+        <w:t xml:space="preserve"> or factor</w:t>
+      </w:r>
+      <w:r>
+        <w:t xml:space="preserve"> that you think is associated with average returns. Sort stocks into portfolios based on the characteristic, and check that there is a difference in average returns between portfolios.</w:t>
       </w:r>
     </w:p>
     <w:p>
       <w:pPr>
         <w:ind w:left="720"/>
-        <w:rPr>
-          <w:color w:val="C00000"/>
-        </w:rPr>
-      </w:pPr>
-      <w:r>
-        <w:rPr>
-          <w:color w:val="C00000"/>
-        </w:rPr>
-        <w:t xml:space="preserve">[Didn’t know what to put here that isn’t already in Methodology or </w:t>
-      </w:r>
-      <w:proofErr w:type="spellStart"/>
-      <w:r>
-        <w:rPr>
-          <w:color w:val="C00000"/>
-        </w:rPr>
-        <w:t>discription</w:t>
-      </w:r>
-      <w:proofErr w:type="spellEnd"/>
-      <w:r>
-        <w:rPr>
-          <w:color w:val="C00000"/>
-        </w:rPr>
-        <w:t>??]</w:t>
-      </w:r>
-    </w:p>
-    <w:p>
-      <w:pPr>
-        <w:pStyle w:val="ListParagraph"/>
-        <w:numPr>
-          <w:ilvl w:val="0"/>
-          <w:numId w:val="2"/>
-        </w:numPr>
-      </w:pPr>
-      <w:r>
-        <w:t>Which other alternative approaches are done in literature</w:t>
-      </w:r>
-      <w:r>
-        <w:t xml:space="preserve"> (</w:t>
-      </w:r>
-      <w:r>
-        <w:t>Literature Review</w:t>
+      </w:pPr>
+      <w:r>
+        <w:t xml:space="preserve">2. </w:t>
+      </w:r>
+      <w:r>
+        <w:t>C</w:t>
+      </w:r>
+      <w:r>
+        <w:t>alculate</w:t>
+      </w:r>
+      <w:r>
+        <w:t xml:space="preserve"> betas for the</w:t>
+      </w:r>
+      <w:r>
+        <w:t>se</w:t>
+      </w:r>
+      <w:r>
+        <w:t xml:space="preserve"> portfolios</w:t>
+      </w:r>
+      <w:r>
+        <w:t xml:space="preserve"> </w:t>
+      </w:r>
+      <w:r>
+        <w:t xml:space="preserve">and </w:t>
+      </w:r>
+      <w:r>
+        <w:t>assess</w:t>
+      </w:r>
+      <w:r>
+        <w:t xml:space="preserve"> whether</w:t>
+      </w:r>
+      <w:r>
+        <w:t xml:space="preserve"> or not</w:t>
+      </w:r>
+      <w:r>
+        <w:t xml:space="preserve"> the average return</w:t>
+      </w:r>
+      <w:r>
+        <w:t xml:space="preserve"> </w:t>
+      </w:r>
+      <w:r>
+        <w:t>is accounted for by the spread in betas.</w:t>
+      </w:r>
+    </w:p>
+    <w:p>
+      <w:pPr>
+        <w:ind w:left="720"/>
+      </w:pPr>
+      <w:r>
+        <w:t>3. If not, you have an anomaly. Consider multiple betas.</w:t>
+      </w:r>
+    </w:p>
+    <w:p>
+      <w:pPr>
+        <w:ind w:left="720"/>
+      </w:pPr>
+      <w:r>
+        <w:t>Aside from the word done by Pastor and Stambaugh</w:t>
+      </w:r>
+      <w:r>
+        <w:t xml:space="preserve">, this process has been repeated for a number of different factors as well as for different ways to measure the same factor. In particular, in this section we will consider the illiquidity factor proposed by </w:t>
+      </w:r>
+      <w:proofErr w:type="spellStart"/>
+      <w:r>
+        <w:t>Amihud</w:t>
+      </w:r>
+      <w:proofErr w:type="spellEnd"/>
+      <w:r>
+        <w:t xml:space="preserve"> </w:t>
+      </w:r>
+      <w:r>
+        <w:t>(2002)</w:t>
+      </w:r>
+      <w:r>
+        <w:rPr>
+          <w:vertAlign w:val="superscript"/>
+        </w:rPr>
+        <w:t>6</w:t>
+      </w:r>
+      <w:r>
+        <w:t xml:space="preserve"> </w:t>
+      </w:r>
+      <w:r>
+        <w:lastRenderedPageBreak/>
+        <w:t xml:space="preserve">as well as a third measure of liquidity proposed by </w:t>
+      </w:r>
+      <w:proofErr w:type="spellStart"/>
+      <w:r>
+        <w:t>Sadka</w:t>
+      </w:r>
+      <w:proofErr w:type="spellEnd"/>
+      <w:r>
+        <w:t xml:space="preserve"> </w:t>
+      </w:r>
+      <w:r>
+        <w:t>(2006)</w:t>
+      </w:r>
+      <w:r>
+        <w:rPr>
+          <w:vertAlign w:val="superscript"/>
+        </w:rPr>
+        <w:t>7</w:t>
+      </w:r>
+      <w:r>
+        <w:t xml:space="preserve"> </w:t>
+      </w:r>
+      <w:r>
+        <w:t xml:space="preserve"> </w:t>
+      </w:r>
+      <w:r>
+        <w:t xml:space="preserve">Liquidity in itself is a broad factor that </w:t>
+      </w:r>
+      <w:r>
+        <w:t>represents</w:t>
+      </w:r>
+      <w:r>
+        <w:t xml:space="preserve"> a range of characteristics such as trading costs, ease of sale, necessary price </w:t>
+      </w:r>
+      <w:r>
+        <w:t>discounts</w:t>
+      </w:r>
+      <w:r>
+        <w:t xml:space="preserve"> to affect a quick transaction</w:t>
+      </w:r>
+      <w:r>
+        <w:t xml:space="preserve"> </w:t>
+      </w:r>
+      <w:r>
+        <w:t>and price predictability (Bodie et al 20</w:t>
+      </w:r>
+      <w:r>
+        <w:t>18</w:t>
       </w:r>
       <w:r>
         <w:t>)</w:t>
       </w:r>
-    </w:p>
-    <w:p>
-      <w:pPr>
-        <w:pStyle w:val="ListParagraph"/>
-      </w:pPr>
-    </w:p>
-    <w:p>
-      <w:pPr>
-        <w:pStyle w:val="ListParagraph"/>
-      </w:pPr>
-      <w:r>
-        <w:t xml:space="preserve">Ever since </w:t>
-      </w:r>
-      <w:proofErr w:type="spellStart"/>
-      <w:r>
-        <w:t>Fama</w:t>
-      </w:r>
-      <w:proofErr w:type="spellEnd"/>
-      <w:r>
-        <w:t xml:space="preserve"> &amp; Macbeth and Black,</w:t>
+      <w:r>
+        <w:rPr>
+          <w:vertAlign w:val="superscript"/>
+        </w:rPr>
+        <w:t>8</w:t>
       </w:r>
       <w:r>
         <w:t xml:space="preserve"> </w:t>
       </w:r>
       <w:r>
-        <w:t xml:space="preserve">Jensen&amp; </w:t>
-      </w:r>
-      <w:r>
-        <w:t>S</w:t>
-      </w:r>
-      <w:r>
-        <w:t>choles began forming</w:t>
-      </w:r>
-      <w:r>
-        <w:t xml:space="preserve"> portfolios</w:t>
-      </w:r>
-      <w:r>
-        <w:t xml:space="preserve"> of betas with the market the testing of asset pricing models has followed a simple loop:</w:t>
-      </w:r>
-    </w:p>
-    <w:p>
-      <w:pPr>
-        <w:pStyle w:val="ListParagraph"/>
-      </w:pPr>
-    </w:p>
-    <w:p>
-      <w:pPr>
-        <w:pStyle w:val="ListParagraph"/>
-      </w:pPr>
-      <w:r>
-        <w:lastRenderedPageBreak/>
-        <w:t>1. Find a characteristic</w:t>
-      </w:r>
-      <w:r>
-        <w:t xml:space="preserve"> or factor</w:t>
-      </w:r>
-      <w:r>
-        <w:t xml:space="preserve"> that you think is associated with average returns. Sort stocks into portfolios based on the characteristic, and check that there is a difference in average returns between portfolios.</w:t>
-      </w:r>
-    </w:p>
-    <w:p>
-      <w:pPr>
-        <w:ind w:left="720"/>
-      </w:pPr>
-      <w:r>
-        <w:t xml:space="preserve">2. </w:t>
-      </w:r>
-      <w:r>
-        <w:t>C</w:t>
-      </w:r>
-      <w:r>
-        <w:t>alculate</w:t>
-      </w:r>
-      <w:r>
-        <w:t xml:space="preserve"> betas for the</w:t>
-      </w:r>
-      <w:r>
-        <w:t>se</w:t>
-      </w:r>
-      <w:r>
-        <w:t xml:space="preserve"> portfolios</w:t>
+        <w:t>. Because of this,</w:t>
+      </w:r>
+      <w:r>
+        <w:t xml:space="preserve"> it is difficult to measure with a single </w:t>
+      </w:r>
+      <w:r>
+        <w:t>statistic,</w:t>
+      </w:r>
+      <w:r>
+        <w:t xml:space="preserve"> so </w:t>
+      </w:r>
+      <w:r>
+        <w:t xml:space="preserve">it isn’t surprising that popular measures of liquidity focus on the “price impact dimension”, </w:t>
+      </w:r>
+      <w:r>
+        <w:t>i.e.</w:t>
       </w:r>
       <w:r>
         <w:t xml:space="preserve"> </w:t>
       </w:r>
       <w:r>
-        <w:t xml:space="preserve">and </w:t>
-      </w:r>
-      <w:r>
-        <w:t>assess</w:t>
-      </w:r>
-      <w:r>
-        <w:t xml:space="preserve"> whether</w:t>
-      </w:r>
-      <w:r>
-        <w:t xml:space="preserve"> or not</w:t>
-      </w:r>
-      <w:r>
-        <w:t xml:space="preserve"> the average return</w:t>
-      </w:r>
-      <w:r>
-        <w:t xml:space="preserve"> </w:t>
-      </w:r>
-      <w:r>
-        <w:t>is accounted for by the spread in betas.</w:t>
-      </w:r>
-    </w:p>
-    <w:p>
-      <w:pPr>
-        <w:ind w:left="720"/>
-      </w:pPr>
-      <w:r>
-        <w:t>3. If not, you have an anomaly. Consider multiple betas.</w:t>
-      </w:r>
-    </w:p>
-    <w:p>
-      <w:pPr>
-        <w:ind w:left="720"/>
-      </w:pPr>
-      <w:r>
-        <w:t>Aside from the word done by Pastor and Stambaugh</w:t>
-      </w:r>
-      <w:r>
-        <w:t xml:space="preserve">, this process has been repeated for a number of different factors as well as for different ways to measure the same factor. In particular, in this section we will consider the illiquidity factor proposed by </w:t>
-      </w:r>
-      <w:proofErr w:type="spellStart"/>
-      <w:r>
-        <w:t>Amihud</w:t>
-      </w:r>
-      <w:proofErr w:type="spellEnd"/>
-      <w:r>
-        <w:t xml:space="preserve"> (2002 Journal of Financial Markets) as well as a third measure of liquidity proposed by </w:t>
-      </w:r>
-      <w:proofErr w:type="spellStart"/>
-      <w:r>
-        <w:t>Sadka</w:t>
-      </w:r>
-      <w:proofErr w:type="spellEnd"/>
-      <w:r>
-        <w:t xml:space="preserve"> (2006 Journal of Financial Economics).</w:t>
-      </w:r>
-      <w:r>
-        <w:t xml:space="preserve"> Liquidity in itself is a broad factor that embodies a range of characteristics such as trading costs, ease of sale, necessary price concessions to affect a quick transaction, market depth, and price predictability (Bodie et al 2009). Because of this,</w:t>
-      </w:r>
-      <w:r>
-        <w:t xml:space="preserve"> it is difficult to measure with a single </w:t>
-      </w:r>
-      <w:r>
-        <w:t>statistic,</w:t>
-      </w:r>
-      <w:r>
-        <w:t xml:space="preserve"> so </w:t>
-      </w:r>
-      <w:r>
-        <w:t xml:space="preserve">it isn’t surprising that popular measures of liquidity focus on the “price impact dimension”, </w:t>
-      </w:r>
-      <w:r>
-        <w:t>i.e.</w:t>
-      </w:r>
-      <w:r>
-        <w:t xml:space="preserve"> “What price concession might a seller have to offer in order to accomplish a large sale of an asset or conversely, what premium must a buyer offer to make a large purchase. (Bodie et al 2009)</w:t>
-      </w:r>
-      <w:r>
-        <w:t>.</w:t>
+        <w:t>the price</w:t>
+      </w:r>
+      <w:r>
+        <w:t xml:space="preserve"> a seller </w:t>
+      </w:r>
+      <w:r>
+        <w:t xml:space="preserve">may </w:t>
+      </w:r>
+      <w:r>
+        <w:t xml:space="preserve">have to </w:t>
+      </w:r>
+      <w:r>
+        <w:t>accept</w:t>
+      </w:r>
+      <w:r>
+        <w:t xml:space="preserve"> to </w:t>
+      </w:r>
+      <w:r>
+        <w:t>complete</w:t>
+      </w:r>
+      <w:r>
+        <w:t xml:space="preserve"> a large sale of an asset or </w:t>
+      </w:r>
+      <w:r>
+        <w:t>equally</w:t>
+      </w:r>
+      <w:r>
+        <w:t xml:space="preserve">, what premium a buyer </w:t>
+      </w:r>
+      <w:r>
+        <w:t>needs</w:t>
+      </w:r>
+      <w:r>
+        <w:t xml:space="preserve"> to </w:t>
+      </w:r>
+      <w:r>
+        <w:t xml:space="preserve">offer </w:t>
+      </w:r>
+      <w:r>
+        <w:t xml:space="preserve">make a </w:t>
+      </w:r>
+      <w:r>
+        <w:t xml:space="preserve">the </w:t>
+      </w:r>
+      <w:r>
+        <w:t xml:space="preserve"> purchase.</w:t>
       </w:r>
     </w:p>
     <w:p>
@@ -517,32 +677,12 @@
         <w:t>ILLIQ = Monthly average of daily [</w:t>
       </w:r>
       <m:oMath>
-        <m:f>
-          <m:fPr>
-            <m:ctrlPr>
-              <w:rPr>
-                <w:rFonts w:ascii="Cambria Math" w:hAnsi="Cambria Math"/>
-                <w:i/>
-              </w:rPr>
-            </m:ctrlPr>
-          </m:fPr>
-          <m:num>
-            <m:r>
-              <w:rPr>
-                <w:rFonts w:ascii="Cambria Math" w:hAnsi="Cambria Math"/>
-              </w:rPr>
-              <m:t>Absolute value(stock return)</m:t>
-            </m:r>
-          </m:num>
-          <m:den>
-            <m:r>
-              <w:rPr>
-                <w:rFonts w:ascii="Cambria Math" w:hAnsi="Cambria Math"/>
-              </w:rPr>
-              <m:t>Dollar volume</m:t>
-            </m:r>
-          </m:den>
-        </m:f>
+        <m:r>
+          <w:rPr>
+            <w:rFonts w:ascii="Cambria Math" w:hAnsi="Cambria Math"/>
+          </w:rPr>
+          <m:t>(Absolute value(stock return))/(Dollar volume)</m:t>
+        </m:r>
       </m:oMath>
       <w:r>
         <w:rPr>
@@ -564,7 +704,18 @@
         <w:ind w:left="720"/>
       </w:pPr>
       <w:r>
-        <w:t>Acharya and Pedersen (2005 Journal of Financial Economics)</w:t>
+        <w:t>Acharya and Pedersen</w:t>
+      </w:r>
+      <w:r>
+        <w:t xml:space="preserve"> (2005)</w:t>
+      </w:r>
+      <w:bookmarkStart w:id="0" w:name="_GoBack"/>
+      <w:bookmarkEnd w:id="0"/>
+      <w:r>
+        <w:rPr>
+          <w:vertAlign w:val="superscript"/>
+        </w:rPr>
+        <w:t>9</w:t>
       </w:r>
       <w:r>
         <w:t xml:space="preserve"> use </w:t>
@@ -575,7 +726,13 @@
       </w:r>
       <w:proofErr w:type="spellEnd"/>
       <w:r>
-        <w:t xml:space="preserve"> illiquidity measure to test association of price effects with regard to average </w:t>
+        <w:t xml:space="preserve"> illiquidity measure to </w:t>
+      </w:r>
+      <w:r>
+        <w:t>assess how both</w:t>
+      </w:r>
+      <w:r>
+        <w:t xml:space="preserve"> average </w:t>
       </w:r>
       <w:r>
         <w:rPr>
@@ -585,7 +742,19 @@
         <w:t>level</w:t>
       </w:r>
       <w:r>
-        <w:t xml:space="preserve"> of illiquidity as well as a liquidity risk premium. Their work concluded that several liquidity / illiquidity betas were required to fully capture and explain the expected asset returns in addition to CAPM. The liquidity betas they ultimately decided were sufficient enough to explain returns were:</w:t>
+        <w:t xml:space="preserve"> of illiquidity </w:t>
+      </w:r>
+      <w:r>
+        <w:t xml:space="preserve">and </w:t>
+      </w:r>
+      <w:r>
+        <w:t>liquidity risk premium</w:t>
+      </w:r>
+      <w:r>
+        <w:t xml:space="preserve"> affect prices</w:t>
+      </w:r>
+      <w:r>
+        <w:t>. Their work concluded that several liquidity / illiquidity betas were required to fully capture and explain the expected asset returns in addition to CAPM. The liquidity betas they ultimately decided were sufficient enough to explain returns were:</w:t>
       </w:r>
     </w:p>
     <w:p>
@@ -721,7 +890,17 @@
           <w:szCs w:val="22"/>
           <w:lang w:eastAsia="en-US"/>
         </w:rPr>
-        <w:t xml:space="preserve"> and Zhang (2017) argue that 95 of 102 documented liquidity – related measures are completely insignificant is portfolio construction is done by giving slightly smaller weights to microcaps.</w:t>
+        <w:t xml:space="preserve"> and Zhang (2017)</w:t>
+      </w:r>
+      <w:r>
+        <w:rPr>
+          <w:rFonts w:asciiTheme="minorHAnsi" w:eastAsiaTheme="minorHAnsi" w:hAnsiTheme="minorHAnsi" w:cstheme="minorBidi"/>
+          <w:sz w:val="22"/>
+          <w:szCs w:val="22"/>
+          <w:vertAlign w:val="superscript"/>
+          <w:lang w:eastAsia="en-US"/>
+        </w:rPr>
+        <w:t>10</w:t>
       </w:r>
       <w:r>
         <w:rPr>
@@ -730,7 +909,7 @@
           <w:szCs w:val="22"/>
           <w:lang w:eastAsia="en-US"/>
         </w:rPr>
-        <w:t xml:space="preserve"> Furthermore </w:t>
+        <w:t xml:space="preserve"> argue that 95 of 102 documented liquidity – related measures are completely insignificant is portfolio construction is done by giving slightly smaller weights to microcaps.</w:t>
       </w:r>
       <w:r>
         <w:rPr>
@@ -739,9 +918,8 @@
           <w:szCs w:val="22"/>
           <w:lang w:eastAsia="en-US"/>
         </w:rPr>
-        <w:t xml:space="preserve">Li, </w:t>
-      </w:r>
-      <w:proofErr w:type="spellStart"/>
+        <w:t xml:space="preserve"> Furthermore </w:t>
+      </w:r>
       <w:r>
         <w:rPr>
           <w:rFonts w:asciiTheme="minorHAnsi" w:eastAsiaTheme="minorHAnsi" w:hAnsiTheme="minorHAnsi" w:cstheme="minorBidi"/>
@@ -749,9 +927,9 @@
           <w:szCs w:val="22"/>
           <w:lang w:eastAsia="en-US"/>
         </w:rPr>
-        <w:t>Novy</w:t>
-      </w:r>
-      <w:proofErr w:type="spellEnd"/>
+        <w:t xml:space="preserve">Li, </w:t>
+      </w:r>
+      <w:proofErr w:type="spellStart"/>
       <w:r>
         <w:rPr>
           <w:rFonts w:asciiTheme="minorHAnsi" w:eastAsiaTheme="minorHAnsi" w:hAnsiTheme="minorHAnsi" w:cstheme="minorBidi"/>
@@ -759,9 +937,9 @@
           <w:szCs w:val="22"/>
           <w:lang w:eastAsia="en-US"/>
         </w:rPr>
-        <w:t xml:space="preserve">-Marx, and </w:t>
-      </w:r>
-      <w:proofErr w:type="spellStart"/>
+        <w:t>Novy</w:t>
+      </w:r>
+      <w:proofErr w:type="spellEnd"/>
       <w:r>
         <w:rPr>
           <w:rFonts w:asciiTheme="minorHAnsi" w:eastAsiaTheme="minorHAnsi" w:hAnsiTheme="minorHAnsi" w:cstheme="minorBidi"/>
@@ -769,9 +947,9 @@
           <w:szCs w:val="22"/>
           <w:lang w:eastAsia="en-US"/>
         </w:rPr>
-        <w:t>Velikov</w:t>
-      </w:r>
-      <w:proofErr w:type="spellEnd"/>
+        <w:t xml:space="preserve">-Marx, and </w:t>
+      </w:r>
+      <w:proofErr w:type="spellStart"/>
       <w:r>
         <w:rPr>
           <w:rFonts w:asciiTheme="minorHAnsi" w:eastAsiaTheme="minorHAnsi" w:hAnsiTheme="minorHAnsi" w:cstheme="minorBidi"/>
@@ -779,8 +957,9 @@
           <w:szCs w:val="22"/>
           <w:lang w:eastAsia="en-US"/>
         </w:rPr>
-        <w:t xml:space="preserve"> (2017) </w:t>
-      </w:r>
+        <w:t>Velikov</w:t>
+      </w:r>
+      <w:proofErr w:type="spellEnd"/>
       <w:r>
         <w:rPr>
           <w:rFonts w:asciiTheme="minorHAnsi" w:eastAsiaTheme="minorHAnsi" w:hAnsiTheme="minorHAnsi" w:cstheme="minorBidi"/>
@@ -788,7 +967,27 @@
           <w:szCs w:val="22"/>
           <w:lang w:eastAsia="en-US"/>
         </w:rPr>
-        <w:t>argue that Pastor and Stambaugh’s liquidity factor is overly sensitive to construction of portfolios used</w:t>
+        <w:t xml:space="preserve"> (2017)</w:t>
+      </w:r>
+      <w:r>
+        <w:rPr>
+          <w:rFonts w:asciiTheme="minorHAnsi" w:eastAsiaTheme="minorHAnsi" w:hAnsiTheme="minorHAnsi" w:cstheme="minorBidi"/>
+          <w:sz w:val="22"/>
+          <w:szCs w:val="22"/>
+          <w:vertAlign w:val="superscript"/>
+          <w:lang w:eastAsia="en-US"/>
+        </w:rPr>
+        <w:t>1</w:t>
+      </w:r>
+      <w:r>
+        <w:rPr>
+          <w:rFonts w:asciiTheme="minorHAnsi" w:eastAsiaTheme="minorHAnsi" w:hAnsiTheme="minorHAnsi" w:cstheme="minorBidi"/>
+          <w:sz w:val="22"/>
+          <w:szCs w:val="22"/>
+          <w:vertAlign w:val="superscript"/>
+          <w:lang w:eastAsia="en-US"/>
+        </w:rPr>
+        <w:t>1</w:t>
       </w:r>
       <w:r>
         <w:rPr>
@@ -797,20 +996,17 @@
           <w:szCs w:val="22"/>
           <w:lang w:eastAsia="en-US"/>
         </w:rPr>
-        <w:t xml:space="preserve"> and a value weighted structure statistically generates insignificant returns.</w:t>
-      </w:r>
-    </w:p>
-    <w:p>
-      <w:pPr>
-        <w:pStyle w:val="NormalWeb"/>
-        <w:ind w:left="720"/>
+        <w:t xml:space="preserve"> </w:t>
+      </w:r>
+      <w:r>
         <w:rPr>
           <w:rFonts w:asciiTheme="minorHAnsi" w:eastAsiaTheme="minorHAnsi" w:hAnsiTheme="minorHAnsi" w:cstheme="minorBidi"/>
           <w:sz w:val="22"/>
           <w:szCs w:val="22"/>
           <w:lang w:eastAsia="en-US"/>
         </w:rPr>
-      </w:pPr>
+        <w:t>argue that Pastor and Stambaugh’s liquidity factor is overly sensitive to construction of portfolios used</w:t>
+      </w:r>
       <w:r>
         <w:rPr>
           <w:rFonts w:asciiTheme="minorHAnsi" w:eastAsiaTheme="minorHAnsi" w:hAnsiTheme="minorHAnsi" w:cstheme="minorBidi"/>
@@ -818,18 +1014,20 @@
           <w:szCs w:val="22"/>
           <w:lang w:eastAsia="en-US"/>
         </w:rPr>
-        <w:lastRenderedPageBreak/>
-        <w:t>It is clear that the existence of a priced liquidity factor is an issue that is still</w:t>
-      </w:r>
-      <w:r>
+        <w:t xml:space="preserve"> and a value weighted structure statistically generates insignificant returns.</w:t>
+      </w:r>
+    </w:p>
+    <w:p>
+      <w:pPr>
+        <w:pStyle w:val="NormalWeb"/>
+        <w:ind w:left="720"/>
         <w:rPr>
           <w:rFonts w:asciiTheme="minorHAnsi" w:eastAsiaTheme="minorHAnsi" w:hAnsiTheme="minorHAnsi" w:cstheme="minorBidi"/>
           <w:sz w:val="22"/>
           <w:szCs w:val="22"/>
           <w:lang w:eastAsia="en-US"/>
         </w:rPr>
-        <w:t xml:space="preserve"> to this day</w:t>
-      </w:r>
+      </w:pPr>
       <w:r>
         <w:rPr>
           <w:rFonts w:asciiTheme="minorHAnsi" w:eastAsiaTheme="minorHAnsi" w:hAnsiTheme="minorHAnsi" w:cstheme="minorBidi"/>
@@ -837,7 +1035,7 @@
           <w:szCs w:val="22"/>
           <w:lang w:eastAsia="en-US"/>
         </w:rPr>
-        <w:t xml:space="preserve"> being argued and assessed</w:t>
+        <w:t>It is clear that the existence of a priced liquidity factor is an issue that is still</w:t>
       </w:r>
       <w:r>
         <w:rPr>
@@ -846,6 +1044,24 @@
           <w:szCs w:val="22"/>
           <w:lang w:eastAsia="en-US"/>
         </w:rPr>
+        <w:t xml:space="preserve"> to this day</w:t>
+      </w:r>
+      <w:r>
+        <w:rPr>
+          <w:rFonts w:asciiTheme="minorHAnsi" w:eastAsiaTheme="minorHAnsi" w:hAnsiTheme="minorHAnsi" w:cstheme="minorBidi"/>
+          <w:sz w:val="22"/>
+          <w:szCs w:val="22"/>
+          <w:lang w:eastAsia="en-US"/>
+        </w:rPr>
+        <w:t xml:space="preserve"> being argued and assessed</w:t>
+      </w:r>
+      <w:r>
+        <w:rPr>
+          <w:rFonts w:asciiTheme="minorHAnsi" w:eastAsiaTheme="minorHAnsi" w:hAnsiTheme="minorHAnsi" w:cstheme="minorBidi"/>
+          <w:sz w:val="22"/>
+          <w:szCs w:val="22"/>
+          <w:lang w:eastAsia="en-US"/>
+        </w:rPr>
         <w:t xml:space="preserve"> and revised in real time.</w:t>
       </w:r>
     </w:p>
@@ -853,10 +1069,371 @@
       <w:pPr>
         <w:ind w:left="720"/>
       </w:pPr>
+    </w:p>
+    <w:p>
+      <w:pPr>
+        <w:ind w:left="720"/>
+      </w:pPr>
+      <w:r>
+        <w:t>Full references:</w:t>
+      </w:r>
+    </w:p>
+    <w:p>
+      <w:pPr>
+        <w:pStyle w:val="ListParagraph"/>
+        <w:numPr>
+          <w:ilvl w:val="0"/>
+          <w:numId w:val="4"/>
+        </w:numPr>
+      </w:pPr>
+      <w:r>
+        <w:t xml:space="preserve"> </w:t>
+      </w:r>
+      <w:r>
+        <w:t xml:space="preserve">Sharpe, W.F. (1964) </w:t>
+      </w:r>
+      <w:r>
+        <w:t>“</w:t>
+      </w:r>
+      <w:r>
+        <w:t>Capital Asset Prices: A Theory of Market Equilibrium under Conditions of Risk</w:t>
+      </w:r>
+      <w:r>
+        <w:t>”</w:t>
+      </w:r>
+      <w:r>
+        <w:t>. Journal of Finance, 19, 425-442.</w:t>
+      </w:r>
+    </w:p>
+    <w:p>
+      <w:pPr>
+        <w:pStyle w:val="ListParagraph"/>
+        <w:numPr>
+          <w:ilvl w:val="0"/>
+          <w:numId w:val="4"/>
+        </w:numPr>
+      </w:pPr>
+      <w:r>
+        <w:t>John Lintner</w:t>
+      </w:r>
+      <w:r>
+        <w:t xml:space="preserve"> (1965)</w:t>
+      </w:r>
+      <w:r>
+        <w:t xml:space="preserve"> </w:t>
+      </w:r>
+      <w:r>
+        <w:t>“</w:t>
+      </w:r>
+      <w:r>
+        <w:t xml:space="preserve">The Valuation of Risk Assets and the Selection of Risky Investments in Stock Portfolios and Capital </w:t>
+      </w:r>
+      <w:r>
+        <w:t>Budgets</w:t>
+      </w:r>
+      <w:r>
+        <w:t xml:space="preserve"> “</w:t>
+      </w:r>
+      <w:r>
+        <w:t xml:space="preserve">. </w:t>
+      </w:r>
+      <w:r>
+        <w:t xml:space="preserve">The Review of Economics and Statistics, Vol. 47, No. 1. pp. 13-37. </w:t>
+      </w:r>
+    </w:p>
+    <w:p>
+      <w:pPr>
+        <w:pStyle w:val="ListParagraph"/>
+        <w:numPr>
+          <w:ilvl w:val="0"/>
+          <w:numId w:val="4"/>
+        </w:numPr>
+      </w:pPr>
+      <w:r>
+        <w:lastRenderedPageBreak/>
+        <w:t xml:space="preserve">Pastor, </w:t>
+      </w:r>
+      <w:proofErr w:type="spellStart"/>
+      <w:r>
+        <w:t>Lubos</w:t>
+      </w:r>
+      <w:proofErr w:type="spellEnd"/>
+      <w:r>
+        <w:t xml:space="preserve"> (2003)</w:t>
+      </w:r>
+      <w:r>
+        <w:t xml:space="preserve"> and Robert F. Stambaugh. "</w:t>
+      </w:r>
+      <w:hyperlink r:id="rId7" w:history="1">
+        <w:r>
+          <w:t>Liquidity Risk And Expected Stock Returns,</w:t>
+        </w:r>
+      </w:hyperlink>
+      <w:r>
+        <w:t>" Journal of Political Economy, v111(3,Jun), 642-685</w:t>
+      </w:r>
+    </w:p>
+    <w:p>
+      <w:pPr>
+        <w:pStyle w:val="ListParagraph"/>
+        <w:numPr>
+          <w:ilvl w:val="0"/>
+          <w:numId w:val="4"/>
+        </w:numPr>
+      </w:pPr>
+      <w:r>
+        <w:t xml:space="preserve">Lawrence R. </w:t>
+      </w:r>
+      <w:proofErr w:type="spellStart"/>
+      <w:r>
+        <w:t>Glosten</w:t>
+      </w:r>
+      <w:proofErr w:type="spellEnd"/>
+      <w:r>
+        <w:t>, Ravi Jagannathan, David E. Runkle</w:t>
+      </w:r>
+      <w:r>
+        <w:t xml:space="preserve"> (1993). “</w:t>
+      </w:r>
+      <w:r>
+        <w:t>On the Relation between the Expected Value and the Volatility of the Nominal Excess Return on Stocks</w:t>
+      </w:r>
+      <w:r>
+        <w:t xml:space="preserve">”. </w:t>
+      </w:r>
+      <w:r>
+        <w:t>The Journal of Finance, Vol. 48, No. 5</w:t>
+      </w:r>
+      <w:r>
+        <w:t>,</w:t>
+      </w:r>
+      <w:r>
+        <w:t xml:space="preserve"> pp. 1779-1801 </w:t>
+      </w:r>
+    </w:p>
+    <w:p>
+      <w:pPr>
+        <w:pStyle w:val="ListParagraph"/>
+        <w:numPr>
+          <w:ilvl w:val="0"/>
+          <w:numId w:val="4"/>
+        </w:numPr>
+      </w:pPr>
+      <w:r>
+        <w:t xml:space="preserve">Louis K. C. Chan &amp; Jason </w:t>
+      </w:r>
+      <w:proofErr w:type="spellStart"/>
+      <w:r>
+        <w:t>Karceski</w:t>
+      </w:r>
+      <w:proofErr w:type="spellEnd"/>
+      <w:r>
+        <w:t xml:space="preserve"> &amp; Josef </w:t>
+      </w:r>
+      <w:proofErr w:type="spellStart"/>
+      <w:r>
+        <w:t>Lakonishok</w:t>
+      </w:r>
+      <w:proofErr w:type="spellEnd"/>
+      <w:r>
+        <w:t>, 1998. "The Risk and Return from Factors," The Journal of Financial and Quantitative Analysis, vol 33(2).</w:t>
+      </w:r>
+    </w:p>
+    <w:p>
+      <w:pPr>
+        <w:pStyle w:val="ListParagraph"/>
+        <w:numPr>
+          <w:ilvl w:val="0"/>
+          <w:numId w:val="4"/>
+        </w:numPr>
+      </w:pPr>
+      <w:proofErr w:type="spellStart"/>
+      <w:r>
+        <w:t>Amihud</w:t>
+      </w:r>
+      <w:proofErr w:type="spellEnd"/>
+      <w:r>
+        <w:t xml:space="preserve">, Y. (2002) </w:t>
+      </w:r>
+      <w:r>
+        <w:t>“</w:t>
+      </w:r>
+      <w:r>
+        <w:t>Illiquidity and Stock Returns: Cross-Section and Time-Series Effects</w:t>
+      </w:r>
+      <w:r>
+        <w:t>”</w:t>
+      </w:r>
+      <w:r>
+        <w:t>. Journal of Financial Markets, 5, 31-56</w:t>
+      </w:r>
+    </w:p>
+    <w:p>
+      <w:pPr>
+        <w:pStyle w:val="ListParagraph"/>
+        <w:numPr>
+          <w:ilvl w:val="0"/>
+          <w:numId w:val="4"/>
+        </w:numPr>
+      </w:pPr>
+      <w:proofErr w:type="spellStart"/>
+      <w:r>
+        <w:t>Sadka</w:t>
+      </w:r>
+      <w:proofErr w:type="spellEnd"/>
+      <w:r>
+        <w:t xml:space="preserve">, Ronnie. (2006). </w:t>
+      </w:r>
+      <w:r>
+        <w:t>“</w:t>
+      </w:r>
+      <w:r>
+        <w:t>Momentum and Post-Earnings-Announcement Drift Anomalies: The Role of Liquidity Risk</w:t>
+      </w:r>
+      <w:r>
+        <w:t>”</w:t>
+      </w:r>
+      <w:r>
+        <w:t>. Journal of Financial Economics. 80. 309-349</w:t>
+      </w:r>
+    </w:p>
+    <w:p>
+      <w:pPr>
+        <w:pStyle w:val="ListParagraph"/>
+        <w:numPr>
+          <w:ilvl w:val="0"/>
+          <w:numId w:val="4"/>
+        </w:numPr>
+      </w:pPr>
+      <w:r>
+        <w:t xml:space="preserve">Bodie, Z., </w:t>
+      </w:r>
+      <w:r>
+        <w:t>K</w:t>
+      </w:r>
+      <w:r>
+        <w:t>ane, A. and Marcus, A., 2018. Investments. 1</w:t>
+      </w:r>
+      <w:r>
+        <w:t>1</w:t>
+      </w:r>
+      <w:r>
+        <w:t>th ed.</w:t>
+      </w:r>
+      <w:r>
+        <w:t xml:space="preserve"> Ch.13.4</w:t>
+      </w:r>
+      <w:r>
+        <w:t xml:space="preserve"> New York: McGraw-Hill Education.</w:t>
+      </w:r>
+    </w:p>
+    <w:p>
+      <w:pPr>
+        <w:pStyle w:val="ListParagraph"/>
+        <w:numPr>
+          <w:ilvl w:val="0"/>
+          <w:numId w:val="4"/>
+        </w:numPr>
+      </w:pPr>
+      <w:r>
+        <w:t>V. V. Acharya and L. H. Pedersen, “Asset Pricing with Liquidity Risk,” Journal of Financial Economics 77 (2005), pp. 375–410.</w:t>
+      </w:r>
+    </w:p>
+    <w:p>
+      <w:pPr>
+        <w:pStyle w:val="ListParagraph"/>
+        <w:numPr>
+          <w:ilvl w:val="0"/>
+          <w:numId w:val="4"/>
+        </w:numPr>
+      </w:pPr>
+      <w:r>
+        <w:rPr>
+          <w:rFonts w:ascii="CMR10" w:eastAsia="Times New Roman" w:hAnsi="CMR10" w:cs="Times New Roman"/>
+          <w:lang w:eastAsia="en-GB"/>
+        </w:rPr>
+        <w:t xml:space="preserve">Hou, </w:t>
+      </w:r>
+      <w:proofErr w:type="spellStart"/>
+      <w:r>
+        <w:rPr>
+          <w:rFonts w:ascii="CMR10" w:eastAsia="Times New Roman" w:hAnsi="CMR10" w:cs="Times New Roman"/>
+          <w:lang w:eastAsia="en-GB"/>
+        </w:rPr>
+        <w:t>Kewei</w:t>
+      </w:r>
+      <w:proofErr w:type="spellEnd"/>
+      <w:r>
+        <w:rPr>
+          <w:rFonts w:ascii="CMR10" w:eastAsia="Times New Roman" w:hAnsi="CMR10" w:cs="Times New Roman"/>
+          <w:lang w:eastAsia="en-GB"/>
+        </w:rPr>
+        <w:t xml:space="preserve"> and </w:t>
+      </w:r>
+      <w:proofErr w:type="spellStart"/>
+      <w:r>
+        <w:rPr>
+          <w:rFonts w:ascii="CMR10" w:eastAsia="Times New Roman" w:hAnsi="CMR10" w:cs="Times New Roman"/>
+          <w:lang w:eastAsia="en-GB"/>
+        </w:rPr>
+        <w:t>Xue</w:t>
+      </w:r>
+      <w:proofErr w:type="spellEnd"/>
+      <w:r>
+        <w:rPr>
+          <w:rFonts w:ascii="CMR10" w:eastAsia="Times New Roman" w:hAnsi="CMR10" w:cs="Times New Roman"/>
+          <w:lang w:eastAsia="en-GB"/>
+        </w:rPr>
+        <w:t>, Chen and Zhang, Lu, Replicating Anomalies (October 2018). Review of Financial Studies, forthcoming; Fisher College of Business Working Paper No. 2017-03-010</w:t>
+      </w:r>
+    </w:p>
+    <w:p>
+      <w:pPr>
+        <w:pStyle w:val="ListParagraph"/>
+        <w:numPr>
+          <w:ilvl w:val="0"/>
+          <w:numId w:val="4"/>
+        </w:numPr>
+      </w:pPr>
+      <w:r>
+        <w:t xml:space="preserve">Li, </w:t>
+      </w:r>
+      <w:proofErr w:type="spellStart"/>
+      <w:r>
+        <w:t>Hongtao</w:t>
+      </w:r>
+      <w:proofErr w:type="spellEnd"/>
+      <w:r>
+        <w:t xml:space="preserve">, Robert </w:t>
+      </w:r>
+      <w:proofErr w:type="spellStart"/>
+      <w:r>
+        <w:t>Novy</w:t>
+      </w:r>
+      <w:proofErr w:type="spellEnd"/>
+      <w:r>
+        <w:t xml:space="preserve">-Marx, and </w:t>
+      </w:r>
+      <w:proofErr w:type="spellStart"/>
+      <w:r>
+        <w:t>Mihail</w:t>
+      </w:r>
+      <w:proofErr w:type="spellEnd"/>
+      <w:r>
+        <w:t xml:space="preserve"> </w:t>
+      </w:r>
+      <w:proofErr w:type="spellStart"/>
+      <w:r>
+        <w:t>Velikov</w:t>
+      </w:r>
+      <w:proofErr w:type="spellEnd"/>
+      <w:r>
+        <w:t>, 2017, Liquidity risk and asset pricing, Critical Finance Review, forthcoming.</w:t>
+      </w:r>
     </w:p>
     <w:sectPr>
       <w:pgSz w:w="11906" w:h="16838"/>
-      <w:pgMar w:top="1440" w:right="1440" w:bottom="1440" w:left="1440" w:header="708" w:footer="708" w:gutter="0"/>
+      <w:pgMar w:top="1440" w:right="1440" w:bottom="1296" w:left="1440" w:header="708" w:footer="708" w:gutter="0"/>
       <w:cols w:space="708"/>
       <w:docGrid w:linePitch="360"/>
     </w:sectPr>
@@ -867,6 +1444,95 @@
 <file path=word/numbering.xml><?xml version="1.0" encoding="utf-8"?>
 <w:numbering xmlns:wpc="http://schemas.microsoft.com/office/word/2010/wordprocessingCanvas" xmlns:cx="http://schemas.microsoft.com/office/drawing/2014/chartex" xmlns:cx1="http://schemas.microsoft.com/office/drawing/2015/9/8/chartex" xmlns:cx2="http://schemas.microsoft.com/office/drawing/2015/10/21/chartex" xmlns:cx3="http://schemas.microsoft.com/office/drawing/2016/5/9/chartex" xmlns:cx4="http://schemas.microsoft.com/office/drawing/2016/5/10/chartex" xmlns:cx5="http://schemas.microsoft.com/office/drawing/2016/5/11/chartex" xmlns:cx6="http://schemas.microsoft.com/office/drawing/2016/5/12/chartex" xmlns:cx7="http://schemas.microsoft.com/office/drawing/2016/5/13/chartex" xmlns:cx8="http://schemas.microsoft.com/office/drawing/2016/5/14/chartex" xmlns:mc="http://schemas.openxmlformats.org/markup-compatibility/2006" xmlns:aink="http://schemas.microsoft.com/office/drawing/2016/ink" xmlns:am3d="http://schemas.microsoft.com/office/drawing/2017/model3d" xmlns:o="urn:schemas-microsoft-com:office:office" xmlns:r="http://schemas.openxmlformats.org/officeDocument/2006/relationships" xmlns:m="http://schemas.openxmlformats.org/officeDocument/2006/math" xmlns:v="urn:schemas-microsoft-com:vml" xmlns:wp14="http://schemas.microsoft.com/office/word/2010/wordprocessingDrawing" xmlns:wp="http://schemas.openxmlformats.org/drawingml/2006/wordprocessingDrawing" xmlns:w10="urn:schemas-microsoft-com:office:word" xmlns:w="http://schemas.openxmlformats.org/wordprocessingml/2006/main" xmlns:w14="http://schemas.microsoft.com/office/word/2010/wordml" xmlns:w15="http://schemas.microsoft.com/office/word/2012/wordml" xmlns:w16cid="http://schemas.microsoft.com/office/word/2016/wordml/cid" xmlns:w16se="http://schemas.microsoft.com/office/word/2015/wordml/symex" xmlns:wpg="http://schemas.microsoft.com/office/word/2010/wordprocessingGroup" xmlns:wpi="http://schemas.microsoft.com/office/word/2010/wordprocessingInk" xmlns:wne="http://schemas.microsoft.com/office/word/2006/wordml" xmlns:wps="http://schemas.microsoft.com/office/word/2010/wordprocessingShape" mc:Ignorable="w14 w15 w16se w16cid wp14">
   <w:abstractNum w:abstractNumId="0" w15:restartNumberingAfterBreak="0">
+    <w:nsid w:val="0A093C62"/>
+    <w:multiLevelType w:val="hybridMultilevel"/>
+    <w:tmpl w:val="6842107A"/>
+    <w:lvl w:ilvl="0" w:tplc="E0D2544C">
+      <w:start w:val="1"/>
+      <w:numFmt w:val="decimal"/>
+      <w:lvlText w:val="%1."/>
+      <w:lvlJc w:val="left"/>
+      <w:pPr>
+        <w:ind w:left="1080" w:hanging="360"/>
+      </w:pPr>
+      <w:rPr>
+        <w:rFonts w:hint="default"/>
+      </w:rPr>
+    </w:lvl>
+    <w:lvl w:ilvl="1" w:tplc="08090019" w:tentative="1">
+      <w:start w:val="1"/>
+      <w:numFmt w:val="lowerLetter"/>
+      <w:lvlText w:val="%2."/>
+      <w:lvlJc w:val="left"/>
+      <w:pPr>
+        <w:ind w:left="1800" w:hanging="360"/>
+      </w:pPr>
+    </w:lvl>
+    <w:lvl w:ilvl="2" w:tplc="0809001B" w:tentative="1">
+      <w:start w:val="1"/>
+      <w:numFmt w:val="lowerRoman"/>
+      <w:lvlText w:val="%3."/>
+      <w:lvlJc w:val="right"/>
+      <w:pPr>
+        <w:ind w:left="2520" w:hanging="180"/>
+      </w:pPr>
+    </w:lvl>
+    <w:lvl w:ilvl="3" w:tplc="0809000F" w:tentative="1">
+      <w:start w:val="1"/>
+      <w:numFmt w:val="decimal"/>
+      <w:lvlText w:val="%4."/>
+      <w:lvlJc w:val="left"/>
+      <w:pPr>
+        <w:ind w:left="3240" w:hanging="360"/>
+      </w:pPr>
+    </w:lvl>
+    <w:lvl w:ilvl="4" w:tplc="08090019" w:tentative="1">
+      <w:start w:val="1"/>
+      <w:numFmt w:val="lowerLetter"/>
+      <w:lvlText w:val="%5."/>
+      <w:lvlJc w:val="left"/>
+      <w:pPr>
+        <w:ind w:left="3960" w:hanging="360"/>
+      </w:pPr>
+    </w:lvl>
+    <w:lvl w:ilvl="5" w:tplc="0809001B" w:tentative="1">
+      <w:start w:val="1"/>
+      <w:numFmt w:val="lowerRoman"/>
+      <w:lvlText w:val="%6."/>
+      <w:lvlJc w:val="right"/>
+      <w:pPr>
+        <w:ind w:left="4680" w:hanging="180"/>
+      </w:pPr>
+    </w:lvl>
+    <w:lvl w:ilvl="6" w:tplc="0809000F" w:tentative="1">
+      <w:start w:val="1"/>
+      <w:numFmt w:val="decimal"/>
+      <w:lvlText w:val="%7."/>
+      <w:lvlJc w:val="left"/>
+      <w:pPr>
+        <w:ind w:left="5400" w:hanging="360"/>
+      </w:pPr>
+    </w:lvl>
+    <w:lvl w:ilvl="7" w:tplc="08090019" w:tentative="1">
+      <w:start w:val="1"/>
+      <w:numFmt w:val="lowerLetter"/>
+      <w:lvlText w:val="%8."/>
+      <w:lvlJc w:val="left"/>
+      <w:pPr>
+        <w:ind w:left="6120" w:hanging="360"/>
+      </w:pPr>
+    </w:lvl>
+    <w:lvl w:ilvl="8" w:tplc="0809001B" w:tentative="1">
+      <w:start w:val="1"/>
+      <w:numFmt w:val="lowerRoman"/>
+      <w:lvlText w:val="%9."/>
+      <w:lvlJc w:val="right"/>
+      <w:pPr>
+        <w:ind w:left="6840" w:hanging="180"/>
+      </w:pPr>
+    </w:lvl>
+  </w:abstractNum>
+  <w:abstractNum w:abstractNumId="1" w15:restartNumberingAfterBreak="0">
     <w:nsid w:val="1FD27E7D"/>
     <w:multiLevelType w:val="hybridMultilevel"/>
     <w:tmpl w:val="4E5C99D0"/>
@@ -955,7 +1621,7 @@
       </w:pPr>
     </w:lvl>
   </w:abstractNum>
-  <w:abstractNum w:abstractNumId="1" w15:restartNumberingAfterBreak="0">
+  <w:abstractNum w:abstractNumId="2" w15:restartNumberingAfterBreak="0">
     <w:nsid w:val="27DF4748"/>
     <w:multiLevelType w:val="hybridMultilevel"/>
     <w:tmpl w:val="DA36E202"/>
@@ -1044,7 +1710,7 @@
       </w:pPr>
     </w:lvl>
   </w:abstractNum>
-  <w:abstractNum w:abstractNumId="2" w15:restartNumberingAfterBreak="0">
+  <w:abstractNum w:abstractNumId="3" w15:restartNumberingAfterBreak="0">
     <w:nsid w:val="2F081035"/>
     <w:multiLevelType w:val="hybridMultilevel"/>
     <w:tmpl w:val="DA5C9D0E"/>
@@ -1158,13 +1824,16 @@
     </w:lvl>
   </w:abstractNum>
   <w:num w:numId="1">
+    <w:abstractNumId w:val="2"/>
+  </w:num>
+  <w:num w:numId="2">
     <w:abstractNumId w:val="1"/>
   </w:num>
-  <w:num w:numId="2">
+  <w:num w:numId="3">
+    <w:abstractNumId w:val="3"/>
+  </w:num>
+  <w:num w:numId="4">
     <w:abstractNumId w:val="0"/>
-  </w:num>
-  <w:num w:numId="3">
-    <w:abstractNumId w:val="2"/>
   </w:num>
 </w:numbering>
 </file>
